--- a/Documents/MoTaKyThuat_CongNghe.docx
+++ b/Documents/MoTaKyThuat_CongNghe.docx
@@ -5,6 +5,95 @@
     <w:p>
       <w:pPr>
         <w:jc w:val="center"/>
+        <w:rPr>
+          <w:rFonts w:hint="default" w:ascii="Times New Roman" w:hAnsi="Times New Roman" w:cs="Times New Roman"/>
+          <w:b/>
+          <w:bCs/>
+          <w:sz w:val="26"/>
+          <w:szCs w:val="26"/>
+          <w:lang w:val="vi-VN"/>
+        </w:rPr>
+      </w:pPr>
+      <w:r>
+        <w:rPr>
+          <w:rFonts w:hint="default" w:ascii="Times New Roman" w:hAnsi="Times New Roman" w:cs="Times New Roman"/>
+          <w:b/>
+          <w:bCs/>
+          <w:sz w:val="26"/>
+          <w:szCs w:val="26"/>
+          <w:lang w:val="vi-VN"/>
+        </w:rPr>
+        <w:t>MÔ TẢ KỸ THUẬT/ CÔNG NGHỆ</w:t>
+      </w:r>
+    </w:p>
+    <w:p>
+      <w:pPr>
+        <w:jc w:val="both"/>
+        <w:rPr>
+          <w:rFonts w:hint="default" w:ascii="Times New Roman" w:hAnsi="Times New Roman" w:cs="Times New Roman"/>
+          <w:b w:val="0"/>
+          <w:bCs w:val="0"/>
+          <w:sz w:val="26"/>
+          <w:szCs w:val="26"/>
+          <w:lang w:val="vi-VN"/>
+        </w:rPr>
+      </w:pPr>
+    </w:p>
+    <w:p>
+      <w:pPr>
+        <w:jc w:val="both"/>
+        <w:rPr>
+          <w:rFonts w:hint="default" w:ascii="Times New Roman" w:hAnsi="Times New Roman" w:cs="Times New Roman"/>
+          <w:b w:val="0"/>
+          <w:bCs w:val="0"/>
+          <w:sz w:val="26"/>
+          <w:szCs w:val="26"/>
+          <w:lang w:val="vi-VN"/>
+        </w:rPr>
+      </w:pPr>
+      <w:r>
+        <w:rPr>
+          <w:rFonts w:hint="default" w:ascii="Times New Roman" w:hAnsi="Times New Roman" w:cs="Times New Roman"/>
+          <w:b w:val="0"/>
+          <w:bCs w:val="0"/>
+          <w:sz w:val="26"/>
+          <w:szCs w:val="26"/>
+          <w:lang w:val="vi-VN"/>
+        </w:rPr>
+        <w:t>Sau đây là một số kỹ thuật/ công nghệ mà nhóm em đã dùng trong đồ án:</w:t>
+      </w:r>
+    </w:p>
+    <w:p>
+      <w:pPr>
+        <w:jc w:val="both"/>
+        <w:rPr>
+          <w:rFonts w:hint="default" w:ascii="Times New Roman" w:hAnsi="Times New Roman" w:cs="Times New Roman"/>
+          <w:b w:val="0"/>
+          <w:bCs w:val="0"/>
+          <w:sz w:val="26"/>
+          <w:szCs w:val="26"/>
+          <w:lang w:val="vi-VN"/>
+        </w:rPr>
+      </w:pPr>
+      <w:r>
+        <w:rPr>
+          <w:rFonts w:hint="default" w:ascii="Times New Roman" w:hAnsi="Times New Roman" w:cs="Times New Roman"/>
+          <w:b w:val="0"/>
+          <w:bCs w:val="0"/>
+          <w:sz w:val="26"/>
+          <w:szCs w:val="26"/>
+          <w:lang w:val="vi-VN"/>
+        </w:rPr>
+        <w:t xml:space="preserve"> </w:t>
+      </w:r>
+    </w:p>
+    <w:p>
+      <w:pPr>
+        <w:numPr>
+          <w:ilvl w:val="0"/>
+          <w:numId w:val="1"/>
+        </w:numPr>
+        <w:jc w:val="both"/>
         <w:rPr>
           <w:rFonts w:hint="default" w:ascii="Times New Roman" w:hAnsi="Times New Roman" w:cs="Times New Roman"/>
           <w:b/>
@@ -23,12 +112,33 @@
           <w:szCs w:val="28"/>
           <w:lang w:val="vi-VN"/>
         </w:rPr>
-        <w:t>MÔ TẢ KỸ THUẬT/ CÔNG NGHỆ</w:t>
-      </w:r>
-    </w:p>
-    <w:p>
-      <w:pPr>
-        <w:jc w:val="left"/>
+        <w:t>Mô hình 3 lớp trong C#</w:t>
+      </w:r>
+    </w:p>
+    <w:p>
+      <w:pPr>
+        <w:numPr>
+          <w:ilvl w:val="0"/>
+          <w:numId w:val="0"/>
+        </w:numPr>
+        <w:jc w:val="both"/>
+        <w:rPr>
+          <w:rFonts w:hint="default" w:ascii="Times New Roman" w:hAnsi="Times New Roman" w:cs="Times New Roman"/>
+          <w:b/>
+          <w:bCs/>
+          <w:sz w:val="26"/>
+          <w:szCs w:val="26"/>
+          <w:lang w:val="vi-VN"/>
+        </w:rPr>
+      </w:pPr>
+    </w:p>
+    <w:p>
+      <w:pPr>
+        <w:numPr>
+          <w:ilvl w:val="0"/>
+          <w:numId w:val="0"/>
+        </w:numPr>
+        <w:jc w:val="both"/>
         <w:rPr>
           <w:rFonts w:hint="default" w:ascii="Times New Roman" w:hAnsi="Times New Roman" w:cs="Times New Roman"/>
           <w:b w:val="0"/>
@@ -38,10 +148,7 @@
           <w:lang w:val="vi-VN"/>
         </w:rPr>
       </w:pPr>
-    </w:p>
-    <w:p>
-      <w:pPr>
-        <w:jc w:val="left"/>
+      <w:r>
         <w:rPr>
           <w:rFonts w:hint="default" w:ascii="Times New Roman" w:hAnsi="Times New Roman" w:cs="Times New Roman"/>
           <w:b w:val="0"/>
@@ -50,8 +157,16 @@
           <w:szCs w:val="26"/>
           <w:lang w:val="vi-VN"/>
         </w:rPr>
-      </w:pPr>
-      <w:r>
+        <w:t>- Gồm 3 lớp:</w:t>
+      </w:r>
+    </w:p>
+    <w:p>
+      <w:pPr>
+        <w:numPr>
+          <w:ilvl w:val="0"/>
+          <w:numId w:val="0"/>
+        </w:numPr>
+        <w:jc w:val="both"/>
         <w:rPr>
           <w:rFonts w:hint="default" w:ascii="Times New Roman" w:hAnsi="Times New Roman" w:cs="Times New Roman"/>
           <w:b w:val="0"/>
@@ -60,12 +175,28 @@
           <w:szCs w:val="26"/>
           <w:lang w:val="vi-VN"/>
         </w:rPr>
-        <w:t>Sau đây là một số kỹ thuật/ công nghệ mà nhóm em đã dùng trong đồ án:</w:t>
-      </w:r>
-    </w:p>
-    <w:p>
-      <w:pPr>
-        <w:jc w:val="left"/>
+      </w:pPr>
+    </w:p>
+    <w:p>
+      <w:pPr>
+        <w:numPr>
+          <w:ilvl w:val="0"/>
+          <w:numId w:val="0"/>
+        </w:numPr>
+        <w:jc w:val="both"/>
+        <w:rPr>
+          <w:rFonts w:hint="default" w:ascii="Times New Roman" w:hAnsi="Times New Roman" w:eastAsia="Segoe UI" w:cs="Times New Roman"/>
+          <w:i w:val="0"/>
+          <w:iCs w:val="0"/>
+          <w:caps w:val="0"/>
+          <w:color w:val="1B1B1B"/>
+          <w:spacing w:val="0"/>
+          <w:sz w:val="26"/>
+          <w:szCs w:val="26"/>
+          <w:shd w:val="clear" w:fill="FFFFFF"/>
+        </w:rPr>
+      </w:pPr>
+      <w:r>
         <w:rPr>
           <w:rFonts w:hint="default" w:ascii="Times New Roman" w:hAnsi="Times New Roman" w:cs="Times New Roman"/>
           <w:b w:val="0"/>
@@ -74,7 +205,8 @@
           <w:szCs w:val="26"/>
           <w:lang w:val="vi-VN"/>
         </w:rPr>
-      </w:pPr>
+        <w:t xml:space="preserve"> </w:t>
+      </w:r>
       <w:r>
         <w:rPr>
           <w:rFonts w:hint="default" w:ascii="Times New Roman" w:hAnsi="Times New Roman" w:cs="Times New Roman"/>
@@ -84,59 +216,9 @@
           <w:szCs w:val="26"/>
           <w:lang w:val="vi-VN"/>
         </w:rPr>
-        <w:t xml:space="preserve"> </w:t>
-      </w:r>
-    </w:p>
-    <w:p>
-      <w:pPr>
-        <w:numPr>
-          <w:ilvl w:val="0"/>
-          <w:numId w:val="1"/>
-        </w:numPr>
-        <w:jc w:val="left"/>
-        <w:rPr>
-          <w:rFonts w:hint="default" w:ascii="Times New Roman" w:hAnsi="Times New Roman" w:cs="Times New Roman"/>
-          <w:b/>
-          <w:bCs/>
-          <w:sz w:val="26"/>
-          <w:szCs w:val="26"/>
-          <w:lang w:val="vi-VN"/>
-        </w:rPr>
-      </w:pPr>
-      <w:r>
-        <w:rPr>
-          <w:rFonts w:hint="default" w:ascii="Times New Roman" w:hAnsi="Times New Roman" w:cs="Times New Roman"/>
-          <w:b/>
-          <w:bCs/>
-          <w:sz w:val="26"/>
-          <w:szCs w:val="26"/>
-          <w:lang w:val="vi-VN"/>
-        </w:rPr>
-        <w:t>Mô hình 3 lớp trong C#</w:t>
-      </w:r>
-    </w:p>
-    <w:p>
-      <w:pPr>
-        <w:numPr>
-          <w:numId w:val="0"/>
-        </w:numPr>
-        <w:jc w:val="left"/>
-        <w:rPr>
-          <w:rFonts w:hint="default" w:ascii="Times New Roman" w:hAnsi="Times New Roman" w:cs="Times New Roman"/>
-          <w:b/>
-          <w:bCs/>
-          <w:sz w:val="26"/>
-          <w:szCs w:val="26"/>
-          <w:lang w:val="vi-VN"/>
-        </w:rPr>
-      </w:pPr>
-    </w:p>
-    <w:p>
-      <w:pPr>
-        <w:numPr>
-          <w:numId w:val="0"/>
-        </w:numPr>
-        <w:jc w:val="left"/>
+        <w:tab/>
+      </w:r>
+      <w:r>
         <w:rPr>
           <w:rFonts w:hint="default" w:ascii="Times New Roman" w:hAnsi="Times New Roman" w:cs="Times New Roman"/>
           <w:b w:val="0"/>
@@ -145,74 +227,6 @@
           <w:szCs w:val="26"/>
           <w:lang w:val="vi-VN"/>
         </w:rPr>
-      </w:pPr>
-      <w:r>
-        <w:rPr>
-          <w:rFonts w:hint="default" w:ascii="Times New Roman" w:hAnsi="Times New Roman" w:cs="Times New Roman"/>
-          <w:b w:val="0"/>
-          <w:bCs w:val="0"/>
-          <w:sz w:val="26"/>
-          <w:szCs w:val="26"/>
-          <w:lang w:val="vi-VN"/>
-        </w:rPr>
-        <w:t>- Gồm 3 lớp:</w:t>
-      </w:r>
-    </w:p>
-    <w:p>
-      <w:pPr>
-        <w:numPr>
-          <w:numId w:val="0"/>
-        </w:numPr>
-        <w:jc w:val="left"/>
-        <w:rPr>
-          <w:rFonts w:hint="default" w:ascii="Times New Roman" w:hAnsi="Times New Roman" w:cs="Times New Roman"/>
-          <w:b w:val="0"/>
-          <w:bCs w:val="0"/>
-          <w:sz w:val="26"/>
-          <w:szCs w:val="26"/>
-          <w:lang w:val="vi-VN"/>
-        </w:rPr>
-      </w:pPr>
-    </w:p>
-    <w:p>
-      <w:pPr>
-        <w:numPr>
-          <w:numId w:val="0"/>
-        </w:numPr>
-        <w:jc w:val="left"/>
-        <w:rPr>
-          <w:rFonts w:hint="default" w:ascii="Times New Roman" w:hAnsi="Times New Roman" w:eastAsia="Segoe UI" w:cs="Times New Roman"/>
-          <w:i w:val="0"/>
-          <w:iCs w:val="0"/>
-          <w:caps w:val="0"/>
-          <w:color w:val="1B1B1B"/>
-          <w:spacing w:val="0"/>
-          <w:sz w:val="26"/>
-          <w:szCs w:val="26"/>
-          <w:shd w:val="clear" w:fill="FFFFFF"/>
-        </w:rPr>
-      </w:pPr>
-      <w:r>
-        <w:rPr>
-          <w:rFonts w:hint="default" w:ascii="Times New Roman" w:hAnsi="Times New Roman" w:cs="Times New Roman"/>
-          <w:b w:val="0"/>
-          <w:bCs w:val="0"/>
-          <w:sz w:val="26"/>
-          <w:szCs w:val="26"/>
-          <w:lang w:val="vi-VN"/>
-        </w:rPr>
-        <w:t xml:space="preserve"> </w:t>
-      </w:r>
-      <w:r>
-        <w:rPr>
-          <w:rFonts w:hint="default" w:ascii="Times New Roman" w:hAnsi="Times New Roman" w:cs="Times New Roman"/>
-          <w:b w:val="0"/>
-          <w:bCs w:val="0"/>
-          <w:sz w:val="26"/>
-          <w:szCs w:val="26"/>
-          <w:lang w:val="vi-VN"/>
-        </w:rPr>
-        <w:tab/>
         <w:t>+ G</w:t>
       </w:r>
       <w:r>
@@ -233,29 +247,31 @@
     <w:p>
       <w:pPr>
         <w:numPr>
-          <w:numId w:val="0"/>
-        </w:numPr>
-        <w:jc w:val="left"/>
-        <w:rPr>
-          <w:rFonts w:hint="default" w:ascii="Times New Roman" w:hAnsi="Times New Roman" w:eastAsia="Segoe UI" w:cs="Times New Roman"/>
-          <w:i w:val="0"/>
-          <w:iCs w:val="0"/>
-          <w:caps w:val="0"/>
-          <w:color w:val="1B1B1B"/>
-          <w:spacing w:val="0"/>
-          <w:sz w:val="26"/>
-          <w:szCs w:val="26"/>
-          <w:shd w:val="clear" w:fill="FFFFFF"/>
-        </w:rPr>
-      </w:pPr>
-    </w:p>
-    <w:p>
-      <w:pPr>
-        <w:numPr>
+          <w:ilvl w:val="0"/>
+          <w:numId w:val="0"/>
+        </w:numPr>
+        <w:jc w:val="both"/>
+        <w:rPr>
+          <w:rFonts w:hint="default" w:ascii="Times New Roman" w:hAnsi="Times New Roman" w:eastAsia="Segoe UI" w:cs="Times New Roman"/>
+          <w:i w:val="0"/>
+          <w:iCs w:val="0"/>
+          <w:caps w:val="0"/>
+          <w:color w:val="1B1B1B"/>
+          <w:spacing w:val="0"/>
+          <w:sz w:val="26"/>
+          <w:szCs w:val="26"/>
+          <w:shd w:val="clear" w:fill="FFFFFF"/>
+        </w:rPr>
+      </w:pPr>
+    </w:p>
+    <w:p>
+      <w:pPr>
+        <w:numPr>
+          <w:ilvl w:val="0"/>
           <w:numId w:val="0"/>
         </w:numPr>
         <w:ind w:firstLine="720" w:firstLineChars="0"/>
-        <w:jc w:val="left"/>
+        <w:jc w:val="both"/>
         <w:rPr>
           <w:rFonts w:hint="default" w:ascii="Times New Roman" w:hAnsi="Times New Roman" w:eastAsia="Segoe UI" w:cs="Times New Roman"/>
           <w:i w:val="0"/>
@@ -301,29 +317,31 @@
     <w:p>
       <w:pPr>
         <w:numPr>
-          <w:numId w:val="0"/>
-        </w:numPr>
-        <w:jc w:val="left"/>
-        <w:rPr>
-          <w:rFonts w:hint="default" w:ascii="Times New Roman" w:hAnsi="Times New Roman" w:eastAsia="Segoe UI" w:cs="Times New Roman"/>
-          <w:i w:val="0"/>
-          <w:iCs w:val="0"/>
-          <w:caps w:val="0"/>
-          <w:color w:val="1B1B1B"/>
-          <w:spacing w:val="0"/>
-          <w:sz w:val="26"/>
-          <w:szCs w:val="26"/>
-          <w:shd w:val="clear" w:fill="FFFFFF"/>
-        </w:rPr>
-      </w:pPr>
-    </w:p>
-    <w:p>
-      <w:pPr>
-        <w:numPr>
+          <w:ilvl w:val="0"/>
+          <w:numId w:val="0"/>
+        </w:numPr>
+        <w:jc w:val="both"/>
+        <w:rPr>
+          <w:rFonts w:hint="default" w:ascii="Times New Roman" w:hAnsi="Times New Roman" w:eastAsia="Segoe UI" w:cs="Times New Roman"/>
+          <w:i w:val="0"/>
+          <w:iCs w:val="0"/>
+          <w:caps w:val="0"/>
+          <w:color w:val="1B1B1B"/>
+          <w:spacing w:val="0"/>
+          <w:sz w:val="26"/>
+          <w:szCs w:val="26"/>
+          <w:shd w:val="clear" w:fill="FFFFFF"/>
+        </w:rPr>
+      </w:pPr>
+    </w:p>
+    <w:p>
+      <w:pPr>
+        <w:numPr>
+          <w:ilvl w:val="0"/>
           <w:numId w:val="0"/>
         </w:numPr>
         <w:ind w:firstLine="720" w:firstLineChars="0"/>
-        <w:jc w:val="left"/>
+        <w:jc w:val="both"/>
         <w:rPr>
           <w:rFonts w:hint="default" w:ascii="Times New Roman" w:hAnsi="Times New Roman" w:eastAsia="Segoe UI" w:cs="Times New Roman"/>
           <w:i w:val="0"/>
@@ -398,29 +416,31 @@
     <w:p>
       <w:pPr>
         <w:numPr>
-          <w:numId w:val="0"/>
-        </w:numPr>
-        <w:jc w:val="left"/>
-        <w:rPr>
-          <w:rFonts w:hint="default" w:ascii="Times New Roman" w:hAnsi="Times New Roman" w:eastAsia="Segoe UI" w:cs="Times New Roman"/>
-          <w:i w:val="0"/>
-          <w:iCs w:val="0"/>
-          <w:caps w:val="0"/>
-          <w:color w:val="1B1B1B"/>
-          <w:spacing w:val="0"/>
-          <w:sz w:val="26"/>
-          <w:szCs w:val="26"/>
-          <w:shd w:val="clear" w:fill="FFFFFF"/>
-        </w:rPr>
-      </w:pPr>
-    </w:p>
-    <w:p>
-      <w:pPr>
-        <w:numPr>
+          <w:ilvl w:val="0"/>
+          <w:numId w:val="0"/>
+        </w:numPr>
+        <w:jc w:val="both"/>
+        <w:rPr>
+          <w:rFonts w:hint="default" w:ascii="Times New Roman" w:hAnsi="Times New Roman" w:eastAsia="Segoe UI" w:cs="Times New Roman"/>
+          <w:i w:val="0"/>
+          <w:iCs w:val="0"/>
+          <w:caps w:val="0"/>
+          <w:color w:val="1B1B1B"/>
+          <w:spacing w:val="0"/>
+          <w:sz w:val="26"/>
+          <w:szCs w:val="26"/>
+          <w:shd w:val="clear" w:fill="FFFFFF"/>
+        </w:rPr>
+      </w:pPr>
+    </w:p>
+    <w:p>
+      <w:pPr>
+        <w:numPr>
+          <w:ilvl w:val="0"/>
           <w:numId w:val="0"/>
         </w:numPr>
         <w:ind w:firstLine="720" w:firstLineChars="0"/>
-        <w:jc w:val="left"/>
+        <w:jc w:val="both"/>
         <w:rPr>
           <w:rFonts w:hint="default" w:ascii="Times New Roman" w:hAnsi="Times New Roman" w:eastAsia="Segoe UI" w:cs="Times New Roman"/>
           <w:i w:val="0"/>
@@ -453,29 +473,31 @@
     <w:p>
       <w:pPr>
         <w:numPr>
-          <w:numId w:val="0"/>
-        </w:numPr>
-        <w:jc w:val="left"/>
-        <w:rPr>
-          <w:rFonts w:hint="default" w:ascii="Times New Roman" w:hAnsi="Times New Roman" w:eastAsia="Segoe UI" w:cs="Times New Roman"/>
-          <w:i w:val="0"/>
-          <w:iCs w:val="0"/>
-          <w:caps w:val="0"/>
-          <w:color w:val="1B1B1B"/>
-          <w:spacing w:val="0"/>
-          <w:sz w:val="26"/>
-          <w:szCs w:val="26"/>
-          <w:shd w:val="clear" w:fill="FFFFFF"/>
-          <w:lang w:val="vi-VN"/>
-        </w:rPr>
-      </w:pPr>
-    </w:p>
-    <w:p>
-      <w:pPr>
-        <w:numPr>
-          <w:numId w:val="0"/>
-        </w:numPr>
-        <w:jc w:val="left"/>
+          <w:ilvl w:val="0"/>
+          <w:numId w:val="0"/>
+        </w:numPr>
+        <w:jc w:val="both"/>
+        <w:rPr>
+          <w:rFonts w:hint="default" w:ascii="Times New Roman" w:hAnsi="Times New Roman" w:eastAsia="Segoe UI" w:cs="Times New Roman"/>
+          <w:i w:val="0"/>
+          <w:iCs w:val="0"/>
+          <w:caps w:val="0"/>
+          <w:color w:val="1B1B1B"/>
+          <w:spacing w:val="0"/>
+          <w:sz w:val="26"/>
+          <w:szCs w:val="26"/>
+          <w:shd w:val="clear" w:fill="FFFFFF"/>
+          <w:lang w:val="vi-VN"/>
+        </w:rPr>
+      </w:pPr>
+    </w:p>
+    <w:p>
+      <w:pPr>
+        <w:numPr>
+          <w:ilvl w:val="0"/>
+          <w:numId w:val="0"/>
+        </w:numPr>
+        <w:jc w:val="both"/>
         <w:rPr>
           <w:rFonts w:hint="default" w:ascii="Times New Roman" w:hAnsi="Times New Roman" w:eastAsia="Segoe UI" w:cs="Times New Roman"/>
           <w:i w:val="0"/>
@@ -508,30 +530,32 @@
     <w:p>
       <w:pPr>
         <w:numPr>
-          <w:numId w:val="0"/>
-        </w:numPr>
-        <w:jc w:val="left"/>
-        <w:rPr>
-          <w:rFonts w:hint="default" w:ascii="Times New Roman" w:hAnsi="Times New Roman" w:eastAsia="Segoe UI" w:cs="Times New Roman"/>
-          <w:i w:val="0"/>
-          <w:iCs w:val="0"/>
-          <w:caps w:val="0"/>
-          <w:color w:val="1B1B1B"/>
-          <w:spacing w:val="0"/>
-          <w:sz w:val="26"/>
-          <w:szCs w:val="26"/>
-          <w:shd w:val="clear" w:fill="FFFFFF"/>
-          <w:lang w:val="vi-VN"/>
-        </w:rPr>
-      </w:pPr>
-    </w:p>
-    <w:p>
-      <w:pPr>
-        <w:numPr>
+          <w:ilvl w:val="0"/>
+          <w:numId w:val="0"/>
+        </w:numPr>
+        <w:jc w:val="both"/>
+        <w:rPr>
+          <w:rFonts w:hint="default" w:ascii="Times New Roman" w:hAnsi="Times New Roman" w:eastAsia="Segoe UI" w:cs="Times New Roman"/>
+          <w:i w:val="0"/>
+          <w:iCs w:val="0"/>
+          <w:caps w:val="0"/>
+          <w:color w:val="1B1B1B"/>
+          <w:spacing w:val="0"/>
+          <w:sz w:val="26"/>
+          <w:szCs w:val="26"/>
+          <w:shd w:val="clear" w:fill="FFFFFF"/>
+          <w:lang w:val="vi-VN"/>
+        </w:rPr>
+      </w:pPr>
+    </w:p>
+    <w:p>
+      <w:pPr>
+        <w:numPr>
+          <w:ilvl w:val="0"/>
           <w:numId w:val="0"/>
         </w:numPr>
         <w:ind w:firstLine="720" w:firstLineChars="0"/>
-        <w:jc w:val="left"/>
+        <w:jc w:val="both"/>
         <w:rPr>
           <w:rFonts w:hint="default" w:ascii="Times New Roman" w:hAnsi="Times New Roman" w:eastAsia="Segoe UI" w:cs="Times New Roman"/>
           <w:i w:val="0"/>
@@ -580,12 +604,13 @@
         <w:keepLines w:val="0"/>
         <w:widowControl/>
         <w:numPr>
+          <w:ilvl w:val="0"/>
           <w:numId w:val="0"/>
         </w:numPr>
         <w:suppressLineNumbers w:val="0"/>
         <w:spacing w:before="0" w:beforeAutospacing="1" w:after="105" w:afterAutospacing="0"/>
         <w:ind w:firstLine="720" w:firstLineChars="0"/>
-        <w:jc w:val="left"/>
+        <w:jc w:val="both"/>
         <w:rPr>
           <w:rFonts w:hint="default" w:ascii="Times New Roman" w:hAnsi="Times New Roman" w:eastAsia="Segoe UI" w:cs="Times New Roman"/>
           <w:i w:val="0"/>
@@ -634,12 +659,13 @@
         <w:keepLines w:val="0"/>
         <w:widowControl/>
         <w:numPr>
+          <w:ilvl w:val="0"/>
           <w:numId w:val="0"/>
         </w:numPr>
         <w:suppressLineNumbers w:val="0"/>
         <w:spacing w:before="0" w:beforeAutospacing="1" w:after="105" w:afterAutospacing="0"/>
         <w:ind w:firstLine="720" w:firstLineChars="0"/>
-        <w:jc w:val="left"/>
+        <w:jc w:val="both"/>
         <w:rPr>
           <w:rFonts w:hint="default" w:ascii="Times New Roman" w:hAnsi="Times New Roman" w:eastAsia="Segoe UI" w:cs="Times New Roman"/>
           <w:i w:val="0"/>
@@ -717,12 +743,13 @@
         <w:keepLines w:val="0"/>
         <w:widowControl/>
         <w:numPr>
+          <w:ilvl w:val="0"/>
           <w:numId w:val="0"/>
         </w:numPr>
         <w:suppressLineNumbers w:val="0"/>
         <w:spacing w:before="0" w:beforeAutospacing="1" w:after="105" w:afterAutospacing="0"/>
         <w:ind w:firstLine="720" w:firstLineChars="0"/>
-        <w:jc w:val="left"/>
+        <w:jc w:val="both"/>
         <w:rPr>
           <w:rFonts w:hint="default" w:ascii="Times New Roman" w:hAnsi="Times New Roman" w:eastAsia="Segoe UI" w:cs="Times New Roman"/>
           <w:i w:val="0"/>
@@ -771,12 +798,13 @@
         <w:keepLines w:val="0"/>
         <w:widowControl/>
         <w:numPr>
+          <w:ilvl w:val="0"/>
           <w:numId w:val="0"/>
         </w:numPr>
         <w:suppressLineNumbers w:val="0"/>
         <w:spacing w:before="0" w:beforeAutospacing="1" w:after="105" w:afterAutospacing="0"/>
         <w:ind w:firstLine="720" w:firstLineChars="0"/>
-        <w:jc w:val="left"/>
+        <w:jc w:val="both"/>
         <w:rPr>
           <w:rFonts w:hint="default" w:ascii="Times New Roman" w:hAnsi="Times New Roman" w:eastAsia="Segoe UI" w:cs="Times New Roman"/>
           <w:i w:val="0"/>
@@ -838,9 +866,10 @@
     <w:p>
       <w:pPr>
         <w:numPr>
-          <w:numId w:val="0"/>
-        </w:numPr>
-        <w:jc w:val="left"/>
+          <w:ilvl w:val="0"/>
+          <w:numId w:val="0"/>
+        </w:numPr>
+        <w:jc w:val="both"/>
         <w:rPr>
           <w:rFonts w:hint="default" w:ascii="Segoe UI" w:hAnsi="Segoe UI" w:eastAsia="Segoe UI" w:cs="Segoe UI"/>
           <w:i w:val="0"/>
@@ -848,8 +877,8 @@
           <w:caps w:val="0"/>
           <w:color w:val="1B1B1B"/>
           <w:spacing w:val="0"/>
-          <w:sz w:val="21"/>
-          <w:szCs w:val="21"/>
+          <w:sz w:val="26"/>
+          <w:szCs w:val="26"/>
           <w:shd w:val="clear" w:fill="FFFFFF"/>
           <w:lang w:val="vi-VN"/>
         </w:rPr>
@@ -862,8 +891,8 @@
           <w:caps w:val="0"/>
           <w:color w:val="1B1B1B"/>
           <w:spacing w:val="0"/>
-          <w:sz w:val="21"/>
-          <w:szCs w:val="21"/>
+          <w:sz w:val="26"/>
+          <w:szCs w:val="26"/>
           <w:shd w:val="clear" w:fill="FFFFFF"/>
           <w:lang w:val="vi-VN"/>
         </w:rPr>
@@ -873,9 +902,10 @@
     <w:p>
       <w:pPr>
         <w:numPr>
-          <w:numId w:val="0"/>
-        </w:numPr>
-        <w:jc w:val="left"/>
+          <w:ilvl w:val="0"/>
+          <w:numId w:val="0"/>
+        </w:numPr>
+        <w:jc w:val="both"/>
         <w:rPr>
           <w:rFonts w:hint="default" w:ascii="Times New Roman" w:hAnsi="Times New Roman" w:eastAsia="Segoe UI" w:cs="Times New Roman"/>
           <w:i w:val="0"/>
@@ -897,7 +927,7 @@
           <w:numId w:val="1"/>
         </w:numPr>
         <w:ind w:left="0" w:leftChars="0" w:firstLine="0" w:firstLineChars="0"/>
-        <w:jc w:val="left"/>
+        <w:jc w:val="both"/>
         <w:rPr>
           <w:rFonts w:hint="default" w:ascii="Times New Roman" w:hAnsi="Times New Roman" w:eastAsia="Segoe UI" w:cs="Times New Roman"/>
           <w:b/>
@@ -907,8 +937,8 @@
           <w:caps w:val="0"/>
           <w:color w:val="1B1B1B"/>
           <w:spacing w:val="0"/>
-          <w:sz w:val="26"/>
-          <w:szCs w:val="26"/>
+          <w:sz w:val="28"/>
+          <w:szCs w:val="28"/>
           <w:shd w:val="clear" w:fill="FFFFFF"/>
           <w:lang w:val="vi-VN"/>
         </w:rPr>
@@ -923,8 +953,8 @@
           <w:caps w:val="0"/>
           <w:color w:val="1B1B1B"/>
           <w:spacing w:val="0"/>
-          <w:sz w:val="26"/>
-          <w:szCs w:val="26"/>
+          <w:sz w:val="28"/>
+          <w:szCs w:val="28"/>
           <w:shd w:val="clear" w:fill="FFFFFF"/>
           <w:lang w:val="vi-VN"/>
         </w:rPr>
@@ -934,31 +964,33 @@
     <w:p>
       <w:pPr>
         <w:numPr>
+          <w:ilvl w:val="0"/>
           <w:numId w:val="0"/>
         </w:numPr>
         <w:ind w:leftChars="0"/>
-        <w:jc w:val="left"/>
-        <w:rPr>
-          <w:rFonts w:hint="default" w:ascii="Times New Roman" w:hAnsi="Times New Roman" w:eastAsia="Segoe UI" w:cs="Times New Roman"/>
-          <w:i w:val="0"/>
-          <w:iCs w:val="0"/>
-          <w:caps w:val="0"/>
-          <w:color w:val="1B1B1B"/>
-          <w:spacing w:val="0"/>
-          <w:sz w:val="26"/>
-          <w:szCs w:val="26"/>
-          <w:shd w:val="clear" w:fill="FFFFFF"/>
-          <w:lang w:val="vi-VN"/>
-        </w:rPr>
-      </w:pPr>
-    </w:p>
-    <w:p>
-      <w:pPr>
-        <w:numPr>
+        <w:jc w:val="both"/>
+        <w:rPr>
+          <w:rFonts w:hint="default" w:ascii="Times New Roman" w:hAnsi="Times New Roman" w:eastAsia="Segoe UI" w:cs="Times New Roman"/>
+          <w:i w:val="0"/>
+          <w:iCs w:val="0"/>
+          <w:caps w:val="0"/>
+          <w:color w:val="1B1B1B"/>
+          <w:spacing w:val="0"/>
+          <w:sz w:val="26"/>
+          <w:szCs w:val="26"/>
+          <w:shd w:val="clear" w:fill="FFFFFF"/>
+          <w:lang w:val="vi-VN"/>
+        </w:rPr>
+      </w:pPr>
+    </w:p>
+    <w:p>
+      <w:pPr>
+        <w:numPr>
+          <w:ilvl w:val="0"/>
           <w:numId w:val="0"/>
         </w:numPr>
         <w:ind w:leftChars="0"/>
-        <w:jc w:val="left"/>
+        <w:jc w:val="both"/>
         <w:rPr>
           <w:rFonts w:hint="default" w:ascii="Times New Roman" w:hAnsi="Times New Roman" w:eastAsia="Segoe UI" w:cs="Times New Roman"/>
           <w:i w:val="0"/>
@@ -991,31 +1023,33 @@
     <w:p>
       <w:pPr>
         <w:numPr>
+          <w:ilvl w:val="0"/>
           <w:numId w:val="0"/>
         </w:numPr>
         <w:ind w:leftChars="0"/>
-        <w:jc w:val="left"/>
-        <w:rPr>
-          <w:rFonts w:hint="default" w:ascii="Times New Roman" w:hAnsi="Times New Roman" w:eastAsia="Segoe UI" w:cs="Times New Roman"/>
-          <w:i w:val="0"/>
-          <w:iCs w:val="0"/>
-          <w:caps w:val="0"/>
-          <w:color w:val="1B1B1B"/>
-          <w:spacing w:val="0"/>
-          <w:sz w:val="26"/>
-          <w:szCs w:val="26"/>
-          <w:shd w:val="clear" w:fill="FFFFFF"/>
-          <w:lang w:val="vi-VN"/>
-        </w:rPr>
-      </w:pPr>
-    </w:p>
-    <w:p>
-      <w:pPr>
-        <w:numPr>
+        <w:jc w:val="both"/>
+        <w:rPr>
+          <w:rFonts w:hint="default" w:ascii="Times New Roman" w:hAnsi="Times New Roman" w:eastAsia="Segoe UI" w:cs="Times New Roman"/>
+          <w:i w:val="0"/>
+          <w:iCs w:val="0"/>
+          <w:caps w:val="0"/>
+          <w:color w:val="1B1B1B"/>
+          <w:spacing w:val="0"/>
+          <w:sz w:val="26"/>
+          <w:szCs w:val="26"/>
+          <w:shd w:val="clear" w:fill="FFFFFF"/>
+          <w:lang w:val="vi-VN"/>
+        </w:rPr>
+      </w:pPr>
+    </w:p>
+    <w:p>
+      <w:pPr>
+        <w:numPr>
+          <w:ilvl w:val="0"/>
           <w:numId w:val="0"/>
         </w:numPr>
         <w:ind w:leftChars="0"/>
-        <w:jc w:val="left"/>
+        <w:jc w:val="both"/>
         <w:rPr>
           <w:rFonts w:hint="default" w:ascii="Times New Roman" w:hAnsi="Times New Roman" w:eastAsia="Segoe UI" w:cs="Times New Roman"/>
           <w:i w:val="0"/>
@@ -1048,45 +1082,51 @@
     <w:p>
       <w:pPr>
         <w:numPr>
+          <w:ilvl w:val="0"/>
           <w:numId w:val="0"/>
         </w:numPr>
         <w:ind w:leftChars="0"/>
-        <w:jc w:val="left"/>
-        <w:rPr>
-          <w:rFonts w:hint="default" w:ascii="Times New Roman" w:hAnsi="Times New Roman" w:eastAsia="Segoe UI" w:cs="Times New Roman"/>
-          <w:i w:val="0"/>
-          <w:iCs w:val="0"/>
-          <w:caps w:val="0"/>
-          <w:color w:val="1B1B1B"/>
-          <w:spacing w:val="0"/>
-          <w:sz w:val="26"/>
-          <w:szCs w:val="26"/>
-          <w:shd w:val="clear" w:fill="FFFFFF"/>
-          <w:lang w:val="vi-VN"/>
-        </w:rPr>
-      </w:pPr>
-    </w:p>
-    <w:p>
-      <w:pPr>
-        <w:numPr>
+        <w:jc w:val="both"/>
+        <w:rPr>
+          <w:rFonts w:hint="default" w:ascii="Times New Roman" w:hAnsi="Times New Roman" w:eastAsia="Segoe UI" w:cs="Times New Roman"/>
+          <w:i w:val="0"/>
+          <w:iCs w:val="0"/>
+          <w:caps w:val="0"/>
+          <w:color w:val="1B1B1B"/>
+          <w:spacing w:val="0"/>
+          <w:sz w:val="26"/>
+          <w:szCs w:val="26"/>
+          <w:shd w:val="clear" w:fill="FFFFFF"/>
+          <w:lang w:val="vi-VN"/>
+        </w:rPr>
+      </w:pPr>
+    </w:p>
+    <w:p>
+      <w:pPr>
+        <w:numPr>
+          <w:ilvl w:val="0"/>
           <w:numId w:val="0"/>
         </w:numPr>
         <w:ind w:leftChars="0"/>
-        <w:jc w:val="left"/>
-        <w:rPr>
-          <w:rFonts w:hint="default" w:ascii="Times New Roman" w:hAnsi="Times New Roman" w:eastAsia="Segoe UI" w:cs="Times New Roman"/>
-          <w:i w:val="0"/>
-          <w:iCs w:val="0"/>
-          <w:caps w:val="0"/>
-          <w:color w:val="1B1B1B"/>
-          <w:spacing w:val="0"/>
-          <w:sz w:val="26"/>
-          <w:szCs w:val="26"/>
-          <w:shd w:val="clear" w:fill="FFFFFF"/>
-          <w:lang w:val="vi-VN"/>
-        </w:rPr>
-      </w:pPr>
-      <w:r>
+        <w:jc w:val="both"/>
+        <w:rPr>
+          <w:rFonts w:hint="default" w:ascii="Times New Roman" w:hAnsi="Times New Roman" w:eastAsia="Segoe UI" w:cs="Times New Roman"/>
+          <w:i w:val="0"/>
+          <w:iCs w:val="0"/>
+          <w:caps w:val="0"/>
+          <w:color w:val="1B1B1B"/>
+          <w:spacing w:val="0"/>
+          <w:sz w:val="26"/>
+          <w:szCs w:val="26"/>
+          <w:shd w:val="clear" w:fill="FFFFFF"/>
+          <w:lang w:val="vi-VN"/>
+        </w:rPr>
+      </w:pPr>
+      <w:r>
+        <w:rPr>
+          <w:sz w:val="26"/>
+          <w:szCs w:val="26"/>
+        </w:rPr>
         <w:drawing>
           <wp:inline distT="0" distB="0" distL="114300" distR="114300">
             <wp:extent cx="3406140" cy="563880"/>
@@ -1133,31 +1173,33 @@
     <w:p>
       <w:pPr>
         <w:numPr>
+          <w:ilvl w:val="0"/>
           <w:numId w:val="0"/>
         </w:numPr>
         <w:ind w:leftChars="0"/>
-        <w:jc w:val="left"/>
-        <w:rPr>
-          <w:rFonts w:hint="default" w:ascii="Times New Roman" w:hAnsi="Times New Roman" w:eastAsia="Segoe UI" w:cs="Times New Roman"/>
-          <w:i w:val="0"/>
-          <w:iCs w:val="0"/>
-          <w:caps w:val="0"/>
-          <w:color w:val="1B1B1B"/>
-          <w:spacing w:val="0"/>
-          <w:sz w:val="26"/>
-          <w:szCs w:val="26"/>
-          <w:shd w:val="clear" w:fill="FFFFFF"/>
-          <w:lang w:val="vi-VN"/>
-        </w:rPr>
-      </w:pPr>
-    </w:p>
-    <w:p>
-      <w:pPr>
-        <w:numPr>
+        <w:jc w:val="both"/>
+        <w:rPr>
+          <w:rFonts w:hint="default" w:ascii="Times New Roman" w:hAnsi="Times New Roman" w:eastAsia="Segoe UI" w:cs="Times New Roman"/>
+          <w:i w:val="0"/>
+          <w:iCs w:val="0"/>
+          <w:caps w:val="0"/>
+          <w:color w:val="1B1B1B"/>
+          <w:spacing w:val="0"/>
+          <w:sz w:val="26"/>
+          <w:szCs w:val="26"/>
+          <w:shd w:val="clear" w:fill="FFFFFF"/>
+          <w:lang w:val="vi-VN"/>
+        </w:rPr>
+      </w:pPr>
+    </w:p>
+    <w:p>
+      <w:pPr>
+        <w:numPr>
+          <w:ilvl w:val="0"/>
           <w:numId w:val="0"/>
         </w:numPr>
         <w:ind w:leftChars="0"/>
-        <w:jc w:val="left"/>
+        <w:jc w:val="both"/>
         <w:rPr>
           <w:rFonts w:hint="default" w:ascii="Times New Roman" w:hAnsi="Times New Roman" w:eastAsia="Arial" w:cs="Times New Roman"/>
           <w:i w:val="0"/>
@@ -1277,10 +1319,11 @@
     <w:p>
       <w:pPr>
         <w:numPr>
+          <w:ilvl w:val="0"/>
           <w:numId w:val="0"/>
         </w:numPr>
         <w:ind w:leftChars="0"/>
-        <w:jc w:val="left"/>
+        <w:jc w:val="both"/>
         <w:rPr>
           <w:rFonts w:hint="default" w:ascii="Times New Roman" w:hAnsi="Times New Roman" w:eastAsia="Arial" w:cs="Times New Roman"/>
           <w:i w:val="0"/>
@@ -1302,7 +1345,7 @@
           <w:numId w:val="1"/>
         </w:numPr>
         <w:ind w:left="0" w:leftChars="0" w:firstLine="0" w:firstLineChars="0"/>
-        <w:jc w:val="left"/>
+        <w:jc w:val="both"/>
         <w:rPr>
           <w:rFonts w:hint="default" w:ascii="Times New Roman" w:hAnsi="Times New Roman" w:eastAsia="Arial" w:cs="Times New Roman"/>
           <w:b/>
@@ -1312,12 +1355,13 @@
           <w:caps w:val="0"/>
           <w:color w:val="000000"/>
           <w:spacing w:val="0"/>
-          <w:sz w:val="26"/>
-          <w:szCs w:val="26"/>
-          <w:shd w:val="clear" w:fill="FFFFFF"/>
-          <w:lang w:val="vi-VN"/>
-        </w:rPr>
-      </w:pPr>
+          <w:sz w:val="28"/>
+          <w:szCs w:val="28"/>
+          <w:shd w:val="clear" w:fill="FFFFFF"/>
+          <w:lang w:val="vi-VN"/>
+        </w:rPr>
+      </w:pPr>
+      <w:bookmarkStart w:id="0" w:name="_GoBack"/>
       <w:r>
         <w:rPr>
           <w:rFonts w:hint="default" w:ascii="Times New Roman" w:hAnsi="Times New Roman" w:eastAsia="Arial" w:cs="Times New Roman"/>
@@ -1328,21 +1372,23 @@
           <w:caps w:val="0"/>
           <w:color w:val="000000"/>
           <w:spacing w:val="0"/>
-          <w:sz w:val="26"/>
-          <w:szCs w:val="26"/>
+          <w:sz w:val="28"/>
+          <w:szCs w:val="28"/>
           <w:shd w:val="clear" w:fill="FFFFFF"/>
           <w:lang w:val="vi-VN"/>
         </w:rPr>
         <w:t>Kết nối tới SQL Sever</w:t>
       </w:r>
     </w:p>
-    <w:p>
-      <w:pPr>
-        <w:numPr>
+    <w:bookmarkEnd w:id="0"/>
+    <w:p>
+      <w:pPr>
+        <w:numPr>
+          <w:ilvl w:val="0"/>
           <w:numId w:val="0"/>
         </w:numPr>
         <w:ind w:leftChars="0"/>
-        <w:jc w:val="left"/>
+        <w:jc w:val="both"/>
         <w:rPr>
           <w:rFonts w:hint="default" w:ascii="Times New Roman" w:hAnsi="Times New Roman" w:eastAsia="Arial" w:cs="Times New Roman"/>
           <w:b/>
@@ -1369,6 +1415,7 @@
         <w:shd w:val="clear" w:fill="FFFFFF"/>
         <w:spacing w:before="180" w:beforeAutospacing="0" w:after="180" w:afterAutospacing="0"/>
         <w:ind w:left="0" w:right="0" w:firstLine="0"/>
+        <w:jc w:val="both"/>
         <w:rPr>
           <w:rFonts w:hint="default" w:ascii="Times New Roman" w:hAnsi="Times New Roman" w:eastAsia="sans-serif" w:cs="Times New Roman"/>
           <w:i w:val="0"/>
@@ -1481,6 +1528,7 @@
         <w:shd w:val="clear" w:fill="FFFFFF"/>
         <w:spacing w:before="180" w:beforeAutospacing="0" w:after="180" w:afterAutospacing="0"/>
         <w:ind w:left="0" w:right="0" w:firstLine="0"/>
+        <w:jc w:val="both"/>
         <w:rPr>
           <w:rFonts w:hint="default" w:ascii="Times New Roman" w:hAnsi="Times New Roman" w:eastAsia="SimSun" w:cs="Times New Roman"/>
           <w:i w:val="0"/>
@@ -1521,23 +1569,7 @@
           <w:szCs w:val="26"/>
           <w:shd w:val="clear" w:fill="FFFFFF"/>
         </w:rPr>
-        <w:t xml:space="preserve">SQL Server có khả năng cung cấp đầy đủ các công cụ cho việc quản lý từ giao diện GUI đến sử dụng ngôn ngữ cho việc truy vấn SQL. Điểm mạnh của SQL là có nhiều nền tảng được kết hợp cùng như: ASP.NET, C# để xây dựng Winform cũng chính nó có khả năng hoạt động độc </w:t>
-      </w:r>
-      <w:bookmarkStart w:id="0" w:name="_GoBack"/>
-      <w:bookmarkEnd w:id="0"/>
-      <w:r>
-        <w:rPr>
-          <w:rFonts w:hint="default" w:ascii="Times New Roman" w:hAnsi="Times New Roman" w:eastAsia="SimSun" w:cs="Times New Roman"/>
-          <w:i w:val="0"/>
-          <w:iCs w:val="0"/>
-          <w:caps w:val="0"/>
-          <w:color w:val="333333"/>
-          <w:spacing w:val="0"/>
-          <w:sz w:val="26"/>
-          <w:szCs w:val="26"/>
-          <w:shd w:val="clear" w:fill="FFFFFF"/>
-        </w:rPr>
-        <w:t>lập.</w:t>
+        <w:t>SQL Server có khả năng cung cấp đầy đủ các công cụ cho việc quản lý từ giao diện GUI đến sử dụng ngôn ngữ cho việc truy vấn SQL. Điểm mạnh của SQL là có nhiều nền tảng được kết hợp cùng như: ASP.NET, C# để xây dựng Winform cũng chính nó có khả năng hoạt động độc lập.</w:t>
       </w:r>
     </w:p>
     <w:p>
@@ -1554,7 +1586,7 @@
         </w:pBdr>
         <w:spacing w:before="60" w:beforeAutospacing="0" w:after="60" w:afterAutospacing="0"/>
         <w:ind w:left="60" w:right="120" w:firstLine="0"/>
-        <w:jc w:val="left"/>
+        <w:jc w:val="both"/>
         <w:rPr>
           <w:rFonts w:hint="default" w:ascii="Times New Roman" w:hAnsi="Times New Roman" w:eastAsia="Segoe UI" w:cs="Times New Roman"/>
           <w:i w:val="0"/>
@@ -1565,7 +1597,6 @@
           <w:kern w:val="0"/>
           <w:sz w:val="26"/>
           <w:szCs w:val="26"/>
-          <w:bdr w:val="none" w:color="auto" w:sz="0" w:space="0"/>
           <w:lang w:val="vi-VN" w:eastAsia="zh-CN" w:bidi="ar"/>
         </w:rPr>
       </w:pPr>
@@ -1573,10 +1604,11 @@
     <w:p>
       <w:pPr>
         <w:numPr>
+          <w:ilvl w:val="0"/>
           <w:numId w:val="0"/>
         </w:numPr>
         <w:ind w:leftChars="0"/>
-        <w:jc w:val="left"/>
+        <w:jc w:val="both"/>
         <w:rPr>
           <w:rFonts w:hint="default" w:ascii="Times New Roman" w:hAnsi="Times New Roman" w:eastAsia="Arial" w:cs="Times New Roman"/>
           <w:b w:val="0"/>
@@ -1596,10 +1628,11 @@
     <w:p>
       <w:pPr>
         <w:numPr>
+          <w:ilvl w:val="0"/>
           <w:numId w:val="0"/>
         </w:numPr>
         <w:ind w:leftChars="0"/>
-        <w:jc w:val="left"/>
+        <w:jc w:val="both"/>
         <w:rPr>
           <w:rFonts w:hint="default" w:ascii="Times New Roman" w:hAnsi="Times New Roman" w:eastAsia="Segoe UI" w:cs="Times New Roman"/>
           <w:i w:val="0"/>
@@ -1758,7 +1791,7 @@
     <w:lsdException w:unhideWhenUsed="0" w:uiPriority="0" w:semiHidden="0" w:name="HTML Sample"/>
     <w:lsdException w:unhideWhenUsed="0" w:uiPriority="0" w:semiHidden="0" w:name="HTML Typewriter"/>
     <w:lsdException w:unhideWhenUsed="0" w:uiPriority="0" w:semiHidden="0" w:name="HTML Variable"/>
-    <w:lsdException w:unhideWhenUsed="0" w:uiPriority="0" w:name="Normal Table"/>
+    <w:lsdException w:qFormat="1" w:unhideWhenUsed="0" w:uiPriority="0" w:name="Normal Table"/>
     <w:lsdException w:unhideWhenUsed="0" w:uiPriority="0" w:semiHidden="0" w:name="annotation subject"/>
     <w:lsdException w:unhideWhenUsed="0" w:uiPriority="0" w:semiHidden="0" w:name="Table Simple 1"/>
     <w:lsdException w:unhideWhenUsed="0" w:uiPriority="0" w:semiHidden="0" w:name="Table Simple 2"/>
@@ -1921,6 +1954,7 @@
   <w:style w:type="table" w:default="1" w:styleId="3">
     <w:name w:val="Normal Table"/>
     <w:semiHidden/>
+    <w:qFormat/>
     <w:uiPriority w:val="0"/>
     <w:tblPr>
       <w:tblCellMar>
@@ -1959,6 +1993,7 @@
       <w:jc w:val="left"/>
     </w:pPr>
     <w:rPr>
+      <w:rFonts w:ascii="Times New Roman" w:hAnsi="Times New Roman" w:eastAsia="SimSun" w:cs="Times New Roman"/>
       <w:kern w:val="0"/>
       <w:sz w:val="24"/>
       <w:szCs w:val="24"/>
